--- a/Algorithm/Sorting/00_Sorting_Algorithm_Basics.docx
+++ b/Algorithm/Sorting/00_Sorting_Algorithm_Basics.docx
@@ -1,6 +1,6 @@
 
 <file path=word/document.xml><?xml version="1.0" encoding="utf-8"?>
-<w:document xmlns:wpc="http://schemas.microsoft.com/office/word/2010/wordprocessingCanvas" xmlns:cx="http://schemas.microsoft.com/office/drawing/2014/chartex" xmlns:mc="http://schemas.openxmlformats.org/markup-compatibility/2006" xmlns:o="urn:schemas-microsoft-com:office:office" xmlns:r="http://schemas.openxmlformats.org/officeDocument/2006/relationships" xmlns:m="http://schemas.openxmlformats.org/officeDocument/2006/math" xmlns:v="urn:schemas-microsoft-com:vml" xmlns:wp14="http://schemas.microsoft.com/office/word/2010/wordprocessingDrawing" xmlns:wp="http://schemas.openxmlformats.org/drawingml/2006/wordprocessingDrawing" xmlns:w10="urn:schemas-microsoft-com:office:word" xmlns:w="http://schemas.openxmlformats.org/wordprocessingml/2006/main" xmlns:w14="http://schemas.microsoft.com/office/word/2010/wordml" xmlns:w15="http://schemas.microsoft.com/office/word/2012/wordml" xmlns:w16se="http://schemas.microsoft.com/office/word/2015/wordml/symex" xmlns:wpg="http://schemas.microsoft.com/office/word/2010/wordprocessingGroup" xmlns:wpi="http://schemas.microsoft.com/office/word/2010/wordprocessingInk" xmlns:wne="http://schemas.microsoft.com/office/word/2006/wordml" xmlns:wps="http://schemas.microsoft.com/office/word/2010/wordprocessingShape" mc:Ignorable="w14 w15 w16se wp14">
+<w:document xmlns:wpc="http://schemas.microsoft.com/office/word/2010/wordprocessingCanvas" xmlns:cx="http://schemas.microsoft.com/office/drawing/2014/chartex" xmlns:cx1="http://schemas.microsoft.com/office/drawing/2015/9/8/chartex" xmlns:cx2="http://schemas.microsoft.com/office/drawing/2015/10/21/chartex" xmlns:cx3="http://schemas.microsoft.com/office/drawing/2016/5/9/chartex" xmlns:cx4="http://schemas.microsoft.com/office/drawing/2016/5/10/chartex" xmlns:cx5="http://schemas.microsoft.com/office/drawing/2016/5/11/chartex" xmlns:cx6="http://schemas.microsoft.com/office/drawing/2016/5/12/chartex" xmlns:cx7="http://schemas.microsoft.com/office/drawing/2016/5/13/chartex" xmlns:cx8="http://schemas.microsoft.com/office/drawing/2016/5/14/chartex" xmlns:mc="http://schemas.openxmlformats.org/markup-compatibility/2006" xmlns:aink="http://schemas.microsoft.com/office/drawing/2016/ink" xmlns:am3d="http://schemas.microsoft.com/office/drawing/2017/model3d" xmlns:o="urn:schemas-microsoft-com:office:office" xmlns:oel="http://schemas.microsoft.com/office/2019/extlst" xmlns:r="http://schemas.openxmlformats.org/officeDocument/2006/relationships" xmlns:m="http://schemas.openxmlformats.org/officeDocument/2006/math" xmlns:v="urn:schemas-microsoft-com:vml" xmlns:wp14="http://schemas.microsoft.com/office/word/2010/wordprocessingDrawing" xmlns:wp="http://schemas.openxmlformats.org/drawingml/2006/wordprocessingDrawing" xmlns:w10="urn:schemas-microsoft-com:office:word" xmlns:w="http://schemas.openxmlformats.org/wordprocessingml/2006/main" xmlns:w14="http://schemas.microsoft.com/office/word/2010/wordml" xmlns:w15="http://schemas.microsoft.com/office/word/2012/wordml" xmlns:w16cex="http://schemas.microsoft.com/office/word/2018/wordml/cex" xmlns:w16cid="http://schemas.microsoft.com/office/word/2016/wordml/cid" xmlns:w16="http://schemas.microsoft.com/office/word/2018/wordml" xmlns:w16du="http://schemas.microsoft.com/office/word/2023/wordml/word16du" xmlns:w16sdtdh="http://schemas.microsoft.com/office/word/2020/wordml/sdtdatahash" xmlns:w16se="http://schemas.microsoft.com/office/word/2015/wordml/symex" xmlns:wpg="http://schemas.microsoft.com/office/word/2010/wordprocessingGroup" xmlns:wpi="http://schemas.microsoft.com/office/word/2010/wordprocessingInk" xmlns:wne="http://schemas.microsoft.com/office/word/2006/wordml" xmlns:wps="http://schemas.microsoft.com/office/word/2010/wordprocessingShape" mc:Ignorable="w14 w15 w16se w16cid w16 w16cex w16sdtdh wp14">
   <w:body>
     <w:p>
       <w:pPr>
@@ -8,11 +8,15 @@
         <w:jc w:val="both"/>
         <w:rPr>
           <w:rFonts w:ascii="Verdana" w:hAnsi="Verdana"/>
-        </w:rPr>
-      </w:pPr>
-      <w:r>
-        <w:rPr>
-          <w:rFonts w:ascii="Verdana" w:hAnsi="Verdana"/>
+          <w:b/>
+          <w:bCs/>
+        </w:rPr>
+      </w:pPr>
+      <w:r>
+        <w:rPr>
+          <w:rFonts w:ascii="Verdana" w:hAnsi="Verdana"/>
+          <w:b/>
+          <w:bCs/>
         </w:rPr>
         <w:t>Sorting Algorithm</w:t>
       </w:r>
@@ -43,21 +47,7 @@
         <w:rPr>
           <w:rFonts w:ascii="Verdana" w:hAnsi="Verdana"/>
         </w:rPr>
-        <w:t xml:space="preserve">A sorting algorithm is an algorithm that puts elements of a list in a certain order. The most-used orders are numerical order and lexicographical order. Efficient sorting is important for optimizing the use of other algorithms (such as search and merge algorithms) which require input data to be in sorted lists; it is also often useful for </w:t>
-      </w:r>
-      <w:proofErr w:type="spellStart"/>
-      <w:r>
-        <w:rPr>
-          <w:rFonts w:ascii="Verdana" w:hAnsi="Verdana"/>
-        </w:rPr>
-        <w:t>canonicalizing</w:t>
-      </w:r>
-      <w:proofErr w:type="spellEnd"/>
-      <w:r>
-        <w:rPr>
-          <w:rFonts w:ascii="Verdana" w:hAnsi="Verdana"/>
-        </w:rPr>
-        <w:t xml:space="preserve"> data and for producing human-readable output. More formally, the output must satisfy two conditions:</w:t>
+        <w:t>A sorting algorithm is an algorithm that puts elements of a list in a certain order. The most-used orders are numerical order and lexicographical order. Efficient sorting is important for optimizing the use of other algorithms (such as search and merge algorithms) which require input data to be in sorted lists; it is also often useful for canonicalizing data and for producing human-readable output. More formally, the output must satisfy two conditions:</w:t>
       </w:r>
     </w:p>
     <w:p>
@@ -76,21 +66,7 @@
         <w:rPr>
           <w:rFonts w:ascii="Verdana" w:hAnsi="Verdana"/>
         </w:rPr>
-        <w:t xml:space="preserve">The output is in </w:t>
-      </w:r>
-      <w:proofErr w:type="spellStart"/>
-      <w:r>
-        <w:rPr>
-          <w:rFonts w:ascii="Verdana" w:hAnsi="Verdana"/>
-        </w:rPr>
-        <w:t>nondecreasing</w:t>
-      </w:r>
-      <w:proofErr w:type="spellEnd"/>
-      <w:r>
-        <w:rPr>
-          <w:rFonts w:ascii="Verdana" w:hAnsi="Verdana"/>
-        </w:rPr>
-        <w:t xml:space="preserve"> order (each element is no smaller than the previous element according to the desired total order);</w:t>
+        <w:t>The output is in nondecreasing order (each element is no smaller than the previous element according to the desired total order);</w:t>
       </w:r>
     </w:p>
     <w:p>
@@ -223,25 +199,7 @@
         <w:rPr>
           <w:rFonts w:ascii="Verdana" w:hAnsi="Verdana"/>
         </w:rPr>
-        <w:t>Let x be the maximum number of comparisons in a sorting algorithm. The maximum height of the decis</w:t>
-      </w:r>
-      <w:r>
-        <w:rPr>
-          <w:rFonts w:ascii="Verdana" w:hAnsi="Verdana"/>
-        </w:rPr>
-        <w:t>i</w:t>
-      </w:r>
-      <w:r>
-        <w:rPr>
-          <w:rFonts w:ascii="Verdana" w:hAnsi="Verdana"/>
-        </w:rPr>
-        <w:t>on tree would be x. A tree with</w:t>
-      </w:r>
-      <w:r>
-        <w:rPr>
-          <w:rFonts w:ascii="Verdana" w:hAnsi="Verdana"/>
-        </w:rPr>
-        <w:t xml:space="preserve"> maximum height x has at most 2</w:t>
+        <w:t>Let x be the maximum number of comparisons in a sorting algorithm. The maximum height of the decision tree would be x. A tree with maximum height x has at most 2</w:t>
       </w:r>
       <w:r>
         <w:rPr>
@@ -273,8 +231,6 @@
           <w:rFonts w:ascii="Verdana" w:hAnsi="Verdana"/>
         </w:rPr>
       </w:pPr>
-      <w:bookmarkStart w:id="0" w:name="_GoBack"/>
-      <w:bookmarkEnd w:id="0"/>
       <w:r>
         <w:rPr>
           <w:rFonts w:ascii="Verdana" w:hAnsi="Verdana"/>
@@ -419,17 +375,11 @@
         <w:rPr>
           <w:rFonts w:ascii="Verdana" w:hAnsi="Verdana"/>
         </w:rPr>
-        <w:t>Therefore, any comparison based sorting al</w:t>
-      </w:r>
-      <w:r>
-        <w:rPr>
-          <w:rFonts w:ascii="Verdana" w:hAnsi="Verdana"/>
-        </w:rPr>
-        <w:t xml:space="preserve">gorithm must make at least </w:t>
-      </w:r>
-      <w:r>
-        <w:rPr>
-          <w:rFonts w:ascii="Helvetica" w:hAnsi="Helvetica" w:cs="Helvetica"/>
+        <w:t xml:space="preserve">Therefore, any comparison based sorting algorithm must make at least </w:t>
+      </w:r>
+      <w:r>
+        <w:rPr>
+          <w:rFonts w:ascii="Verdana" w:hAnsi="Verdana" w:cs="Helvetica"/>
           <w:color w:val="000000"/>
           <w:sz w:val="23"/>
           <w:szCs w:val="23"/>
@@ -439,7 +389,7 @@
       </w:r>
       <w:r>
         <w:rPr>
-          <w:rFonts w:ascii="Helvetica" w:hAnsi="Helvetica" w:cs="Helvetica"/>
+          <w:rFonts w:ascii="Verdana" w:hAnsi="Verdana" w:cs="Helvetica"/>
           <w:color w:val="000000"/>
           <w:sz w:val="23"/>
           <w:szCs w:val="23"/>
@@ -449,7 +399,7 @@
       </w:r>
       <w:r>
         <w:rPr>
-          <w:rFonts w:ascii="Helvetica" w:hAnsi="Helvetica" w:cs="Helvetica"/>
+          <w:rFonts w:ascii="Verdana" w:hAnsi="Verdana" w:cs="Helvetica"/>
           <w:color w:val="000000"/>
           <w:sz w:val="17"/>
           <w:szCs w:val="17"/>
@@ -461,7 +411,7 @@
       </w:r>
       <w:r>
         <w:rPr>
-          <w:rFonts w:ascii="Helvetica" w:hAnsi="Helvetica" w:cs="Helvetica"/>
+          <w:rFonts w:ascii="Verdana" w:hAnsi="Verdana" w:cs="Helvetica"/>
           <w:color w:val="000000"/>
           <w:sz w:val="23"/>
           <w:szCs w:val="23"/>
@@ -677,7 +627,7 @@
           <w:noProof/>
         </w:rPr>
         <w:drawing>
-          <wp:inline distT="0" distB="0" distL="0" distR="0">
+          <wp:inline distT="0" distB="0" distL="0" distR="0" wp14:anchorId="268C40C8" wp14:editId="6D9DF2A6">
             <wp:extent cx="3962400" cy="1752600"/>
             <wp:effectExtent l="19050" t="19050" r="19050" b="19050"/>
             <wp:docPr id="5" name="Picture 1"/>
@@ -779,7 +729,7 @@
           <w:noProof/>
         </w:rPr>
         <w:drawing>
-          <wp:inline distT="0" distB="0" distL="0" distR="0">
+          <wp:inline distT="0" distB="0" distL="0" distR="0" wp14:anchorId="5F72BAC5" wp14:editId="4F740A22">
             <wp:extent cx="3952875" cy="1781175"/>
             <wp:effectExtent l="19050" t="19050" r="28575" b="28575"/>
             <wp:docPr id="6" name="Picture 4"/>
@@ -838,13 +788,7 @@
         <w:rPr>
           <w:rFonts w:ascii="Verdana" w:hAnsi="Verdana"/>
         </w:rPr>
-        <w:t xml:space="preserve">Example: </w:t>
-      </w:r>
-      <w:r>
-        <w:rPr>
-          <w:rFonts w:ascii="Verdana" w:hAnsi="Verdana"/>
-        </w:rPr>
-        <w:t>Quick Sort, Heap Sort etc.</w:t>
+        <w:t>Example: Quick Sort, Heap Sort etc.</w:t>
       </w:r>
     </w:p>
     <w:p>
@@ -874,35 +818,7 @@
         <w:rPr>
           <w:rFonts w:ascii="Verdana" w:hAnsi="Verdana"/>
         </w:rPr>
-        <w:t xml:space="preserve">Any given sorting </w:t>
-      </w:r>
-      <w:proofErr w:type="spellStart"/>
-      <w:r>
-        <w:rPr>
-          <w:rFonts w:ascii="Verdana" w:hAnsi="Verdana"/>
-        </w:rPr>
-        <w:t>algo</w:t>
-      </w:r>
-      <w:proofErr w:type="spellEnd"/>
-      <w:r>
-        <w:rPr>
-          <w:rFonts w:ascii="Verdana" w:hAnsi="Verdana"/>
-        </w:rPr>
-        <w:t xml:space="preserve"> which is not stable can be modified to be stable. There can be sorting </w:t>
-      </w:r>
-      <w:proofErr w:type="spellStart"/>
-      <w:r>
-        <w:rPr>
-          <w:rFonts w:ascii="Verdana" w:hAnsi="Verdana"/>
-        </w:rPr>
-        <w:t>algo</w:t>
-      </w:r>
-      <w:proofErr w:type="spellEnd"/>
-      <w:r>
-        <w:rPr>
-          <w:rFonts w:ascii="Verdana" w:hAnsi="Verdana"/>
-        </w:rPr>
-        <w:t xml:space="preserve"> specific ways to make it stable, but in general, any </w:t>
+        <w:t xml:space="preserve">Any given sorting algo which is not stable can be modified to be stable. There can be sorting algo specific ways to make it stable, but in general, any </w:t>
       </w:r>
       <w:r>
         <w:rPr>
@@ -947,31 +863,7 @@
         <w:rPr>
           <w:rFonts w:ascii="Verdana" w:hAnsi="Verdana"/>
         </w:rPr>
-        <w:t>Any given sorting algo</w:t>
-      </w:r>
-      <w:r>
-        <w:rPr>
-          <w:rFonts w:ascii="Verdana" w:hAnsi="Verdana"/>
-        </w:rPr>
-        <w:t>rithm</w:t>
-      </w:r>
-      <w:r>
-        <w:rPr>
-          <w:rFonts w:ascii="Verdana" w:hAnsi="Verdana"/>
-        </w:rPr>
-        <w:t xml:space="preserve"> which is not stable can be modified to be stable. There can be sorting algo</w:t>
-      </w:r>
-      <w:r>
-        <w:rPr>
-          <w:rFonts w:ascii="Verdana" w:hAnsi="Verdana"/>
-        </w:rPr>
-        <w:t>rithm</w:t>
-      </w:r>
-      <w:r>
-        <w:rPr>
-          <w:rFonts w:ascii="Verdana" w:hAnsi="Verdana"/>
-        </w:rPr>
-        <w:t xml:space="preserve"> specific ways to make it stable, but in general, any comparison based sorting algorithm which is not stable by nature can be modified to be stable by changing the key comparison operation so that the comparison of two keys considers position as a factor for objects with equal keys.</w:t>
+        <w:t>Any given sorting algorithm which is not stable can be modified to be stable. There can be sorting algorithm specific ways to make it stable, but in general, any comparison based sorting algorithm which is not stable by nature can be modified to be stable by changing the key comparison operation so that the comparison of two keys considers position as a factor for objects with equal keys.</w:t>
       </w:r>
     </w:p>
     <w:p>
@@ -3824,8 +3716,14 @@
     <w:p>
       <w:pPr>
         <w:pStyle w:val="Heading1"/>
-      </w:pPr>
-      <w:r>
+        <w:rPr>
+          <w:rFonts w:ascii="Verdana" w:hAnsi="Verdana"/>
+        </w:rPr>
+      </w:pPr>
+      <w:r>
+        <w:rPr>
+          <w:rFonts w:ascii="Verdana" w:hAnsi="Verdana"/>
+        </w:rPr>
         <w:t>Popular sorting algorithms</w:t>
       </w:r>
     </w:p>
@@ -3836,8 +3734,14 @@
           <w:ilvl w:val="0"/>
           <w:numId w:val="6"/>
         </w:numPr>
-      </w:pPr>
-      <w:r>
+        <w:rPr>
+          <w:rFonts w:ascii="Verdana" w:hAnsi="Verdana"/>
+        </w:rPr>
+      </w:pPr>
+      <w:r>
+        <w:rPr>
+          <w:rFonts w:ascii="Verdana" w:hAnsi="Verdana"/>
+        </w:rPr>
         <w:t>Simple sorts</w:t>
       </w:r>
     </w:p>
@@ -3894,8 +3798,14 @@
           <w:ilvl w:val="0"/>
           <w:numId w:val="6"/>
         </w:numPr>
-      </w:pPr>
-      <w:r>
+        <w:rPr>
+          <w:rFonts w:ascii="Verdana" w:hAnsi="Verdana"/>
+        </w:rPr>
+      </w:pPr>
+      <w:r>
+        <w:rPr>
+          <w:rFonts w:ascii="Verdana" w:hAnsi="Verdana"/>
+        </w:rPr>
         <w:t>Efficient sorts</w:t>
       </w:r>
     </w:p>
@@ -3971,8 +3881,14 @@
           <w:ilvl w:val="0"/>
           <w:numId w:val="6"/>
         </w:numPr>
-      </w:pPr>
-      <w:r>
+        <w:rPr>
+          <w:rFonts w:ascii="Verdana" w:hAnsi="Verdana"/>
+        </w:rPr>
+      </w:pPr>
+      <w:r>
+        <w:rPr>
+          <w:rFonts w:ascii="Verdana" w:hAnsi="Verdana"/>
+        </w:rPr>
         <w:t>Bubble sort and variants</w:t>
       </w:r>
     </w:p>
@@ -4050,8 +3966,14 @@
           <w:ilvl w:val="0"/>
           <w:numId w:val="6"/>
         </w:numPr>
-      </w:pPr>
-      <w:r>
+        <w:rPr>
+          <w:rFonts w:ascii="Verdana" w:hAnsi="Verdana"/>
+        </w:rPr>
+      </w:pPr>
+      <w:r>
+        <w:rPr>
+          <w:rFonts w:ascii="Verdana" w:hAnsi="Verdana"/>
+        </w:rPr>
         <w:lastRenderedPageBreak/>
         <w:t>Distribution sort</w:t>
       </w:r>
@@ -4112,6 +4034,45 @@
         </w:rPr>
         <w:t>Radix sort</w:t>
       </w:r>
+    </w:p>
+    <w:p>
+      <w:pPr>
+        <w:jc w:val="both"/>
+        <w:rPr>
+          <w:rFonts w:ascii="Verdana" w:hAnsi="Verdana"/>
+        </w:rPr>
+      </w:pPr>
+    </w:p>
+    <w:p>
+      <w:pPr>
+        <w:pStyle w:val="Heading1"/>
+        <w:rPr>
+          <w:rFonts w:ascii="Verdana" w:hAnsi="Verdana"/>
+        </w:rPr>
+      </w:pPr>
+      <w:r>
+        <w:rPr>
+          <w:rFonts w:ascii="Verdana" w:hAnsi="Verdana"/>
+        </w:rPr>
+        <w:t>References</w:t>
+      </w:r>
+    </w:p>
+    <w:p>
+      <w:pPr>
+        <w:jc w:val="both"/>
+        <w:rPr>
+          <w:rFonts w:ascii="Verdana" w:hAnsi="Verdana"/>
+        </w:rPr>
+      </w:pPr>
+      <w:hyperlink r:id="rId27" w:history="1">
+        <w:r>
+          <w:rPr>
+            <w:rStyle w:val="Hyperlink"/>
+            <w:rFonts w:ascii="Verdana" w:hAnsi="Verdana"/>
+          </w:rPr>
+          <w:t>https://www.geeksforgeeks.org/sorting-algorithms/</w:t>
+        </w:r>
+      </w:hyperlink>
     </w:p>
     <w:p>
       <w:pPr>
@@ -4140,7 +4101,7 @@
 </file>
 
 <file path=word/numbering.xml><?xml version="1.0" encoding="utf-8"?>
-<w:numbering xmlns:wpc="http://schemas.microsoft.com/office/word/2010/wordprocessingCanvas" xmlns:cx="http://schemas.microsoft.com/office/drawing/2014/chartex" xmlns:mc="http://schemas.openxmlformats.org/markup-compatibility/2006" xmlns:o="urn:schemas-microsoft-com:office:office" xmlns:r="http://schemas.openxmlformats.org/officeDocument/2006/relationships" xmlns:m="http://schemas.openxmlformats.org/officeDocument/2006/math" xmlns:v="urn:schemas-microsoft-com:vml" xmlns:wp14="http://schemas.microsoft.com/office/word/2010/wordprocessingDrawing" xmlns:wp="http://schemas.openxmlformats.org/drawingml/2006/wordprocessingDrawing" xmlns:w10="urn:schemas-microsoft-com:office:word" xmlns:w="http://schemas.openxmlformats.org/wordprocessingml/2006/main" xmlns:w14="http://schemas.microsoft.com/office/word/2010/wordml" xmlns:w15="http://schemas.microsoft.com/office/word/2012/wordml" xmlns:w16se="http://schemas.microsoft.com/office/word/2015/wordml/symex" xmlns:wpg="http://schemas.microsoft.com/office/word/2010/wordprocessingGroup" xmlns:wpi="http://schemas.microsoft.com/office/word/2010/wordprocessingInk" xmlns:wne="http://schemas.microsoft.com/office/word/2006/wordml" xmlns:wps="http://schemas.microsoft.com/office/word/2010/wordprocessingShape" mc:Ignorable="w14 w15 w16se wp14">
+<w:numbering xmlns:wpc="http://schemas.microsoft.com/office/word/2010/wordprocessingCanvas" xmlns:cx="http://schemas.microsoft.com/office/drawing/2014/chartex" xmlns:cx1="http://schemas.microsoft.com/office/drawing/2015/9/8/chartex" xmlns:cx2="http://schemas.microsoft.com/office/drawing/2015/10/21/chartex" xmlns:cx3="http://schemas.microsoft.com/office/drawing/2016/5/9/chartex" xmlns:cx4="http://schemas.microsoft.com/office/drawing/2016/5/10/chartex" xmlns:cx5="http://schemas.microsoft.com/office/drawing/2016/5/11/chartex" xmlns:cx6="http://schemas.microsoft.com/office/drawing/2016/5/12/chartex" xmlns:cx7="http://schemas.microsoft.com/office/drawing/2016/5/13/chartex" xmlns:cx8="http://schemas.microsoft.com/office/drawing/2016/5/14/chartex" xmlns:mc="http://schemas.openxmlformats.org/markup-compatibility/2006" xmlns:aink="http://schemas.microsoft.com/office/drawing/2016/ink" xmlns:am3d="http://schemas.microsoft.com/office/drawing/2017/model3d" xmlns:o="urn:schemas-microsoft-com:office:office" xmlns:oel="http://schemas.microsoft.com/office/2019/extlst" xmlns:r="http://schemas.openxmlformats.org/officeDocument/2006/relationships" xmlns:m="http://schemas.openxmlformats.org/officeDocument/2006/math" xmlns:v="urn:schemas-microsoft-com:vml" xmlns:wp14="http://schemas.microsoft.com/office/word/2010/wordprocessingDrawing" xmlns:wp="http://schemas.openxmlformats.org/drawingml/2006/wordprocessingDrawing" xmlns:w10="urn:schemas-microsoft-com:office:word" xmlns:w="http://schemas.openxmlformats.org/wordprocessingml/2006/main" xmlns:w14="http://schemas.microsoft.com/office/word/2010/wordml" xmlns:w15="http://schemas.microsoft.com/office/word/2012/wordml" xmlns:w16cex="http://schemas.microsoft.com/office/word/2018/wordml/cex" xmlns:w16cid="http://schemas.microsoft.com/office/word/2016/wordml/cid" xmlns:w16="http://schemas.microsoft.com/office/word/2018/wordml" xmlns:w16du="http://schemas.microsoft.com/office/word/2023/wordml/word16du" xmlns:w16sdtdh="http://schemas.microsoft.com/office/word/2020/wordml/sdtdatahash" xmlns:w16se="http://schemas.microsoft.com/office/word/2015/wordml/symex" xmlns:wpg="http://schemas.microsoft.com/office/word/2010/wordprocessingGroup" xmlns:wpi="http://schemas.microsoft.com/office/word/2010/wordprocessingInk" xmlns:wne="http://schemas.microsoft.com/office/word/2006/wordml" xmlns:wps="http://schemas.microsoft.com/office/word/2010/wordprocessingShape" mc:Ignorable="w14 w15 w16se w16cid w16 w16cex w16sdtdh wp14">
   <w:abstractNum w:abstractNumId="0" w15:restartNumberingAfterBreak="0">
     <w:nsid w:val="08820643"/>
     <w:multiLevelType w:val="hybridMultilevel"/>
@@ -5055,41 +5016,41 @@
       </w:pPr>
     </w:lvl>
   </w:abstractNum>
-  <w:num w:numId="1">
+  <w:num w:numId="1" w16cid:durableId="1849179279">
     <w:abstractNumId w:val="0"/>
   </w:num>
-  <w:num w:numId="2">
+  <w:num w:numId="2" w16cid:durableId="1397894561">
     <w:abstractNumId w:val="7"/>
   </w:num>
-  <w:num w:numId="3">
+  <w:num w:numId="3" w16cid:durableId="950669231">
     <w:abstractNumId w:val="4"/>
   </w:num>
-  <w:num w:numId="4">
+  <w:num w:numId="4" w16cid:durableId="1637711721">
     <w:abstractNumId w:val="5"/>
   </w:num>
-  <w:num w:numId="5">
+  <w:num w:numId="5" w16cid:durableId="1764449286">
     <w:abstractNumId w:val="1"/>
   </w:num>
-  <w:num w:numId="6">
+  <w:num w:numId="6" w16cid:durableId="1376199344">
     <w:abstractNumId w:val="6"/>
   </w:num>
-  <w:num w:numId="7">
+  <w:num w:numId="7" w16cid:durableId="718937273">
     <w:abstractNumId w:val="8"/>
   </w:num>
-  <w:num w:numId="8">
+  <w:num w:numId="8" w16cid:durableId="1625961800">
     <w:abstractNumId w:val="3"/>
   </w:num>
-  <w:num w:numId="9">
+  <w:num w:numId="9" w16cid:durableId="1021325083">
     <w:abstractNumId w:val="9"/>
   </w:num>
-  <w:num w:numId="10">
+  <w:num w:numId="10" w16cid:durableId="1571115042">
     <w:abstractNumId w:val="2"/>
   </w:num>
 </w:numbering>
 </file>
 
 <file path=word/styles.xml><?xml version="1.0" encoding="utf-8"?>
-<w:styles xmlns:mc="http://schemas.openxmlformats.org/markup-compatibility/2006" xmlns:r="http://schemas.openxmlformats.org/officeDocument/2006/relationships" xmlns:w="http://schemas.openxmlformats.org/wordprocessingml/2006/main" xmlns:w14="http://schemas.microsoft.com/office/word/2010/wordml" xmlns:w15="http://schemas.microsoft.com/office/word/2012/wordml" xmlns:w16se="http://schemas.microsoft.com/office/word/2015/wordml/symex" mc:Ignorable="w14 w15 w16se">
+<w:styles xmlns:mc="http://schemas.openxmlformats.org/markup-compatibility/2006" xmlns:r="http://schemas.openxmlformats.org/officeDocument/2006/relationships" xmlns:w="http://schemas.openxmlformats.org/wordprocessingml/2006/main" xmlns:w14="http://schemas.microsoft.com/office/word/2010/wordml" xmlns:w15="http://schemas.microsoft.com/office/word/2012/wordml" xmlns:w16cex="http://schemas.microsoft.com/office/word/2018/wordml/cex" xmlns:w16cid="http://schemas.microsoft.com/office/word/2016/wordml/cid" xmlns:w16="http://schemas.microsoft.com/office/word/2018/wordml" xmlns:w16sdtdh="http://schemas.microsoft.com/office/word/2020/wordml/sdtdatahash" xmlns:w16se="http://schemas.microsoft.com/office/word/2015/wordml/symex" mc:Ignorable="w14 w15 w16se w16cid w16 w16cex w16sdtdh">
   <w:docDefaults>
     <w:rPrDefault>
       <w:rPr>
@@ -5105,7 +5066,7 @@
       </w:pPr>
     </w:pPrDefault>
   </w:docDefaults>
-  <w:latentStyles w:defLockedState="0" w:defUIPriority="99" w:defSemiHidden="0" w:defUnhideWhenUsed="0" w:defQFormat="0" w:count="371">
+  <w:latentStyles w:defLockedState="0" w:defUIPriority="99" w:defSemiHidden="0" w:defUnhideWhenUsed="0" w:defQFormat="0" w:count="376">
     <w:lsdException w:name="Normal" w:uiPriority="0" w:qFormat="1"/>
     <w:lsdException w:name="heading 1" w:uiPriority="9" w:qFormat="1"/>
     <w:lsdException w:name="heading 2" w:semiHidden="1" w:uiPriority="9" w:unhideWhenUsed="1" w:qFormat="1"/>
@@ -5211,7 +5172,6 @@
     <w:lsdException w:name="HTML Sample" w:semiHidden="1" w:unhideWhenUsed="1"/>
     <w:lsdException w:name="HTML Typewriter" w:semiHidden="1" w:unhideWhenUsed="1"/>
     <w:lsdException w:name="HTML Variable" w:semiHidden="1" w:unhideWhenUsed="1"/>
-    <w:lsdException w:name="Normal Table" w:semiHidden="1" w:unhideWhenUsed="1"/>
     <w:lsdException w:name="annotation subject" w:semiHidden="1" w:unhideWhenUsed="1"/>
     <w:lsdException w:name="No List" w:semiHidden="1" w:unhideWhenUsed="1"/>
     <w:lsdException w:name="Outline List 1" w:semiHidden="1" w:unhideWhenUsed="1"/>
@@ -5254,11 +5214,8 @@
     <w:lsdException w:name="Table Contemporary" w:semiHidden="1" w:unhideWhenUsed="1"/>
     <w:lsdException w:name="Table Elegant" w:semiHidden="1" w:unhideWhenUsed="1"/>
     <w:lsdException w:name="Table Professional" w:semiHidden="1" w:unhideWhenUsed="1"/>
-    <w:lsdException w:name="Table Subtle 1" w:semiHidden="1" w:unhideWhenUsed="1"/>
     <w:lsdException w:name="Table Subtle 2" w:semiHidden="1" w:unhideWhenUsed="1"/>
     <w:lsdException w:name="Table Web 1" w:semiHidden="1" w:unhideWhenUsed="1"/>
-    <w:lsdException w:name="Table Web 2" w:semiHidden="1" w:unhideWhenUsed="1"/>
-    <w:lsdException w:name="Table Web 3" w:semiHidden="1" w:unhideWhenUsed="1"/>
     <w:lsdException w:name="Balloon Text" w:semiHidden="1" w:unhideWhenUsed="1"/>
     <w:lsdException w:name="Table Grid" w:uiPriority="59"/>
     <w:lsdException w:name="Table Theme" w:semiHidden="1" w:unhideWhenUsed="1"/>
@@ -5477,6 +5434,11 @@
     <w:lsdException w:name="List Table 5 Dark Accent 6" w:uiPriority="50"/>
     <w:lsdException w:name="List Table 6 Colorful Accent 6" w:uiPriority="51"/>
     <w:lsdException w:name="List Table 7 Colorful Accent 6" w:uiPriority="52"/>
+    <w:lsdException w:name="Mention" w:semiHidden="1" w:unhideWhenUsed="1"/>
+    <w:lsdException w:name="Smart Hyperlink" w:semiHidden="1" w:unhideWhenUsed="1"/>
+    <w:lsdException w:name="Hashtag" w:semiHidden="1" w:unhideWhenUsed="1"/>
+    <w:lsdException w:name="Unresolved Mention" w:semiHidden="1" w:unhideWhenUsed="1"/>
+    <w:lsdException w:name="Smart Link" w:semiHidden="1" w:unhideWhenUsed="1"/>
   </w:latentStyles>
   <w:style w:type="paragraph" w:default="1" w:styleId="Normal">
     <w:name w:val="Normal"/>
@@ -5532,6 +5494,7 @@
   <w:style w:type="character" w:default="1" w:styleId="DefaultParagraphFont">
     <w:name w:val="Default Paragraph Font"/>
     <w:uiPriority w:val="1"/>
+    <w:semiHidden/>
     <w:unhideWhenUsed/>
   </w:style>
   <w:style w:type="table" w:default="1" w:styleId="TableNormal">
@@ -6130,6 +6093,18 @@
     <w:rPr>
       <w:b/>
       <w:bCs/>
+    </w:rPr>
+  </w:style>
+  <w:style w:type="character" w:styleId="UnresolvedMention">
+    <w:name w:val="Unresolved Mention"/>
+    <w:basedOn w:val="DefaultParagraphFont"/>
+    <w:uiPriority w:val="99"/>
+    <w:semiHidden/>
+    <w:unhideWhenUsed/>
+    <w:rsid w:val="001B3976"/>
+    <w:rPr>
+      <w:color w:val="605E5C"/>
+      <w:shd w:val="clear" w:color="auto" w:fill="E1DFDD"/>
     </w:rPr>
   </w:style>
 </w:styles>
